--- a/public/templates/Chad.docx
+++ b/public/templates/Chad.docx
@@ -6,7 +6,7 @@
       <w:pPr/>
       <w:r>
         <w:rPr/>
-        <w:t xml:space="preserve">Chad</w:t>
+        <w:t xml:space="preserve">asdasdasdasdasdasdasd</w:t>
       </w:r>
     </w:p>
     <w:sectPr>
